--- a/DocxTemplater.Test/Resources/MarkdownTestTemplate.docx
+++ b/DocxTemplater.Test/Resources/MarkdownTestTemplate.docx
@@ -251,6 +251,12 @@
       </w:r>
     </w:p>
     <w:sectPr>
+      <w:headerReference w:type="even" r:id="rId6"/>
+      <w:headerReference w:type="default" r:id="rId7"/>
+      <w:footerReference w:type="even" r:id="rId8"/>
+      <w:footerReference w:type="default" r:id="rId9"/>
+      <w:headerReference w:type="first" r:id="rId10"/>
+      <w:footerReference w:type="first" r:id="rId11"/>
       <w:pgSz w:w="11906" w:h="16838"/>
       <w:pgMar w:top="1417" w:right="1417" w:bottom="1134" w:left="1417" w:header="708" w:footer="708" w:gutter="0"/>
       <w:cols w:space="708"/>
@@ -258,6 +264,134 @@
     </w:sectPr>
   </w:body>
 </w:document>
+</file>
+
+<file path=word/endnotes.xml><?xml version="1.0" encoding="utf-8"?>
+<w:endnotes xmlns:wpc="http://schemas.microsoft.com/office/word/2010/wordprocessingCanvas" xmlns:cx="http://schemas.microsoft.com/office/drawing/2014/chartex" xmlns:cx1="http://schemas.microsoft.com/office/drawing/2015/9/8/chartex" xmlns:cx2="http://schemas.microsoft.com/office/drawing/2015/10/21/chartex" xmlns:cx3="http://schemas.microsoft.com/office/drawing/2016/5/9/chartex" xmlns:cx4="http://schemas.microsoft.com/office/drawing/2016/5/10/chartex" xmlns:cx5="http://schemas.microsoft.com/office/drawing/2016/5/11/chartex" xmlns:cx6="http://schemas.microsoft.com/office/drawing/2016/5/12/chartex" xmlns:cx7="http://schemas.microsoft.com/office/drawing/2016/5/13/chartex" xmlns:cx8="http://schemas.microsoft.com/office/drawing/2016/5/14/chartex" xmlns:mc="http://schemas.openxmlformats.org/markup-compatibility/2006" xmlns:aink="http://schemas.microsoft.com/office/drawing/2016/ink" xmlns:am3d="http://schemas.microsoft.com/office/drawing/2017/model3d" xmlns:o="urn:schemas-microsoft-com:office:office" xmlns:oel="http://schemas.microsoft.com/office/2019/extlst" xmlns:r="http://schemas.openxmlformats.org/officeDocument/2006/relationships" xmlns:m="http://schemas.openxmlformats.org/officeDocument/2006/math" xmlns:v="urn:schemas-microsoft-com:vml" xmlns:wp14="http://schemas.microsoft.com/office/word/2010/wordprocessingDrawing" xmlns:wp="http://schemas.openxmlformats.org/drawingml/2006/wordprocessingDrawing" xmlns:w10="urn:schemas-microsoft-com:office:word" xmlns:w="http://schemas.openxmlformats.org/wordprocessingml/2006/main" xmlns:w14="http://schemas.microsoft.com/office/word/2010/wordml" xmlns:w15="http://schemas.microsoft.com/office/word/2012/wordml" xmlns:w16cex="http://schemas.microsoft.com/office/word/2018/wordml/cex" xmlns:w16cid="http://schemas.microsoft.com/office/word/2016/wordml/cid" xmlns:w16="http://schemas.microsoft.com/office/word/2018/wordml" xmlns:w16du="http://schemas.microsoft.com/office/word/2023/wordml/word16du" xmlns:w16sdtdh="http://schemas.microsoft.com/office/word/2020/wordml/sdtdatahash" xmlns:w16se="http://schemas.microsoft.com/office/word/2015/wordml/symex" xmlns:wpg="http://schemas.microsoft.com/office/word/2010/wordprocessingGroup" xmlns:wpi="http://schemas.microsoft.com/office/word/2010/wordprocessingInk" xmlns:wne="http://schemas.microsoft.com/office/word/2006/wordml" xmlns:wps="http://schemas.microsoft.com/office/word/2010/wordprocessingShape" mc:Ignorable="w14 w15 w16se w16cid w16 w16cex w16sdtdh w16du wp14">
+  <w:endnote w:type="separator" w:id="-1">
+    <w:p>
+      <w:pPr>
+        <w:spacing w:after="0" w:line="240" w:lineRule="auto"/>
+      </w:pPr>
+      <w:r>
+        <w:separator/>
+      </w:r>
+    </w:p>
+  </w:endnote>
+  <w:endnote w:type="continuationSeparator" w:id="0">
+    <w:p>
+      <w:pPr>
+        <w:spacing w:after="0" w:line="240" w:lineRule="auto"/>
+      </w:pPr>
+      <w:r>
+        <w:continuationSeparator/>
+      </w:r>
+    </w:p>
+  </w:endnote>
+</w:endnotes>
+</file>
+
+<file path=word/footer1.xml><?xml version="1.0" encoding="utf-8"?>
+<w:ftr xmlns:wpc="http://schemas.microsoft.com/office/word/2010/wordprocessingCanvas" xmlns:cx="http://schemas.microsoft.com/office/drawing/2014/chartex" xmlns:cx1="http://schemas.microsoft.com/office/drawing/2015/9/8/chartex" xmlns:cx2="http://schemas.microsoft.com/office/drawing/2015/10/21/chartex" xmlns:cx3="http://schemas.microsoft.com/office/drawing/2016/5/9/chartex" xmlns:cx4="http://schemas.microsoft.com/office/drawing/2016/5/10/chartex" xmlns:cx5="http://schemas.microsoft.com/office/drawing/2016/5/11/chartex" xmlns:cx6="http://schemas.microsoft.com/office/drawing/2016/5/12/chartex" xmlns:cx7="http://schemas.microsoft.com/office/drawing/2016/5/13/chartex" xmlns:cx8="http://schemas.microsoft.com/office/drawing/2016/5/14/chartex" xmlns:mc="http://schemas.openxmlformats.org/markup-compatibility/2006" xmlns:aink="http://schemas.microsoft.com/office/drawing/2016/ink" xmlns:am3d="http://schemas.microsoft.com/office/drawing/2017/model3d" xmlns:o="urn:schemas-microsoft-com:office:office" xmlns:oel="http://schemas.microsoft.com/office/2019/extlst" xmlns:r="http://schemas.openxmlformats.org/officeDocument/2006/relationships" xmlns:m="http://schemas.openxmlformats.org/officeDocument/2006/math" xmlns:v="urn:schemas-microsoft-com:vml" xmlns:wp14="http://schemas.microsoft.com/office/word/2010/wordprocessingDrawing" xmlns:wp="http://schemas.openxmlformats.org/drawingml/2006/wordprocessingDrawing" xmlns:w10="urn:schemas-microsoft-com:office:word" xmlns:w="http://schemas.openxmlformats.org/wordprocessingml/2006/main" xmlns:w14="http://schemas.microsoft.com/office/word/2010/wordml" xmlns:w15="http://schemas.microsoft.com/office/word/2012/wordml" xmlns:w16cex="http://schemas.microsoft.com/office/word/2018/wordml/cex" xmlns:w16cid="http://schemas.microsoft.com/office/word/2016/wordml/cid" xmlns:w16="http://schemas.microsoft.com/office/word/2018/wordml" xmlns:w16du="http://schemas.microsoft.com/office/word/2023/wordml/word16du" xmlns:w16sdtdh="http://schemas.microsoft.com/office/word/2020/wordml/sdtdatahash" xmlns:w16se="http://schemas.microsoft.com/office/word/2015/wordml/symex" xmlns:wpg="http://schemas.microsoft.com/office/word/2010/wordprocessingGroup" xmlns:wpi="http://schemas.microsoft.com/office/word/2010/wordprocessingInk" xmlns:wne="http://schemas.microsoft.com/office/word/2006/wordml" xmlns:wps="http://schemas.microsoft.com/office/word/2010/wordprocessingShape" mc:Ignorable="w14 w15 w16se w16cid w16 w16cex w16sdtdh w16du wp14">
+  <w:p>
+    <w:pPr>
+      <w:pStyle w:val="Footer"/>
+    </w:pPr>
+  </w:p>
+</w:ftr>
+</file>
+
+<file path=word/footer2.xml><?xml version="1.0" encoding="utf-8"?>
+<w:ftr xmlns:wpc="http://schemas.microsoft.com/office/word/2010/wordprocessingCanvas" xmlns:cx="http://schemas.microsoft.com/office/drawing/2014/chartex" xmlns:cx1="http://schemas.microsoft.com/office/drawing/2015/9/8/chartex" xmlns:cx2="http://schemas.microsoft.com/office/drawing/2015/10/21/chartex" xmlns:cx3="http://schemas.microsoft.com/office/drawing/2016/5/9/chartex" xmlns:cx4="http://schemas.microsoft.com/office/drawing/2016/5/10/chartex" xmlns:cx5="http://schemas.microsoft.com/office/drawing/2016/5/11/chartex" xmlns:cx6="http://schemas.microsoft.com/office/drawing/2016/5/12/chartex" xmlns:cx7="http://schemas.microsoft.com/office/drawing/2016/5/13/chartex" xmlns:cx8="http://schemas.microsoft.com/office/drawing/2016/5/14/chartex" xmlns:mc="http://schemas.openxmlformats.org/markup-compatibility/2006" xmlns:aink="http://schemas.microsoft.com/office/drawing/2016/ink" xmlns:am3d="http://schemas.microsoft.com/office/drawing/2017/model3d" xmlns:o="urn:schemas-microsoft-com:office:office" xmlns:oel="http://schemas.microsoft.com/office/2019/extlst" xmlns:r="http://schemas.openxmlformats.org/officeDocument/2006/relationships" xmlns:m="http://schemas.openxmlformats.org/officeDocument/2006/math" xmlns:v="urn:schemas-microsoft-com:vml" xmlns:wp14="http://schemas.microsoft.com/office/word/2010/wordprocessingDrawing" xmlns:wp="http://schemas.openxmlformats.org/drawingml/2006/wordprocessingDrawing" xmlns:w10="urn:schemas-microsoft-com:office:word" xmlns:w="http://schemas.openxmlformats.org/wordprocessingml/2006/main" xmlns:w14="http://schemas.microsoft.com/office/word/2010/wordml" xmlns:w15="http://schemas.microsoft.com/office/word/2012/wordml" xmlns:w16cex="http://schemas.microsoft.com/office/word/2018/wordml/cex" xmlns:w16cid="http://schemas.microsoft.com/office/word/2016/wordml/cid" xmlns:w16="http://schemas.microsoft.com/office/word/2018/wordml" xmlns:w16du="http://schemas.microsoft.com/office/word/2023/wordml/word16du" xmlns:w16sdtdh="http://schemas.microsoft.com/office/word/2020/wordml/sdtdatahash" xmlns:w16se="http://schemas.microsoft.com/office/word/2015/wordml/symex" xmlns:wpg="http://schemas.microsoft.com/office/word/2010/wordprocessingGroup" xmlns:wpi="http://schemas.microsoft.com/office/word/2010/wordprocessingInk" xmlns:wne="http://schemas.microsoft.com/office/word/2006/wordml" xmlns:wps="http://schemas.microsoft.com/office/word/2010/wordprocessingShape" mc:Ignorable="w14 w15 w16se w16cid w16 w16cex w16sdtdh w16du wp14">
+  <w:p>
+    <w:pPr>
+      <w:pStyle w:val="Footer"/>
+      <w:rPr>
+        <w:lang w:val="de-CH"/>
+      </w:rPr>
+    </w:pPr>
+    <w:r>
+      <w:rPr>
+        <w:lang w:val="de-CH"/>
+      </w:rPr>
+      <w:t>{{footer}:md}</w:t>
+    </w:r>
+  </w:p>
+</w:ftr>
+</file>
+
+<file path=word/footer3.xml><?xml version="1.0" encoding="utf-8"?>
+<w:ftr xmlns:wpc="http://schemas.microsoft.com/office/word/2010/wordprocessingCanvas" xmlns:cx="http://schemas.microsoft.com/office/drawing/2014/chartex" xmlns:cx1="http://schemas.microsoft.com/office/drawing/2015/9/8/chartex" xmlns:cx2="http://schemas.microsoft.com/office/drawing/2015/10/21/chartex" xmlns:cx3="http://schemas.microsoft.com/office/drawing/2016/5/9/chartex" xmlns:cx4="http://schemas.microsoft.com/office/drawing/2016/5/10/chartex" xmlns:cx5="http://schemas.microsoft.com/office/drawing/2016/5/11/chartex" xmlns:cx6="http://schemas.microsoft.com/office/drawing/2016/5/12/chartex" xmlns:cx7="http://schemas.microsoft.com/office/drawing/2016/5/13/chartex" xmlns:cx8="http://schemas.microsoft.com/office/drawing/2016/5/14/chartex" xmlns:mc="http://schemas.openxmlformats.org/markup-compatibility/2006" xmlns:aink="http://schemas.microsoft.com/office/drawing/2016/ink" xmlns:am3d="http://schemas.microsoft.com/office/drawing/2017/model3d" xmlns:o="urn:schemas-microsoft-com:office:office" xmlns:oel="http://schemas.microsoft.com/office/2019/extlst" xmlns:r="http://schemas.openxmlformats.org/officeDocument/2006/relationships" xmlns:m="http://schemas.openxmlformats.org/officeDocument/2006/math" xmlns:v="urn:schemas-microsoft-com:vml" xmlns:wp14="http://schemas.microsoft.com/office/word/2010/wordprocessingDrawing" xmlns:wp="http://schemas.openxmlformats.org/drawingml/2006/wordprocessingDrawing" xmlns:w10="urn:schemas-microsoft-com:office:word" xmlns:w="http://schemas.openxmlformats.org/wordprocessingml/2006/main" xmlns:w14="http://schemas.microsoft.com/office/word/2010/wordml" xmlns:w15="http://schemas.microsoft.com/office/word/2012/wordml" xmlns:w16cex="http://schemas.microsoft.com/office/word/2018/wordml/cex" xmlns:w16cid="http://schemas.microsoft.com/office/word/2016/wordml/cid" xmlns:w16="http://schemas.microsoft.com/office/word/2018/wordml" xmlns:w16du="http://schemas.microsoft.com/office/word/2023/wordml/word16du" xmlns:w16sdtdh="http://schemas.microsoft.com/office/word/2020/wordml/sdtdatahash" xmlns:w16se="http://schemas.microsoft.com/office/word/2015/wordml/symex" xmlns:wpg="http://schemas.microsoft.com/office/word/2010/wordprocessingGroup" xmlns:wpi="http://schemas.microsoft.com/office/word/2010/wordprocessingInk" xmlns:wne="http://schemas.microsoft.com/office/word/2006/wordml" xmlns:wps="http://schemas.microsoft.com/office/word/2010/wordprocessingShape" mc:Ignorable="w14 w15 w16se w16cid w16 w16cex w16sdtdh w16du wp14">
+  <w:p>
+    <w:pPr>
+      <w:pStyle w:val="Footer"/>
+    </w:pPr>
+  </w:p>
+</w:ftr>
+</file>
+
+<file path=word/footnotes.xml><?xml version="1.0" encoding="utf-8"?>
+<w:footnotes xmlns:wpc="http://schemas.microsoft.com/office/word/2010/wordprocessingCanvas" xmlns:cx="http://schemas.microsoft.com/office/drawing/2014/chartex" xmlns:cx1="http://schemas.microsoft.com/office/drawing/2015/9/8/chartex" xmlns:cx2="http://schemas.microsoft.com/office/drawing/2015/10/21/chartex" xmlns:cx3="http://schemas.microsoft.com/office/drawing/2016/5/9/chartex" xmlns:cx4="http://schemas.microsoft.com/office/drawing/2016/5/10/chartex" xmlns:cx5="http://schemas.microsoft.com/office/drawing/2016/5/11/chartex" xmlns:cx6="http://schemas.microsoft.com/office/drawing/2016/5/12/chartex" xmlns:cx7="http://schemas.microsoft.com/office/drawing/2016/5/13/chartex" xmlns:cx8="http://schemas.microsoft.com/office/drawing/2016/5/14/chartex" xmlns:mc="http://schemas.openxmlformats.org/markup-compatibility/2006" xmlns:aink="http://schemas.microsoft.com/office/drawing/2016/ink" xmlns:am3d="http://schemas.microsoft.com/office/drawing/2017/model3d" xmlns:o="urn:schemas-microsoft-com:office:office" xmlns:oel="http://schemas.microsoft.com/office/2019/extlst" xmlns:r="http://schemas.openxmlformats.org/officeDocument/2006/relationships" xmlns:m="http://schemas.openxmlformats.org/officeDocument/2006/math" xmlns:v="urn:schemas-microsoft-com:vml" xmlns:wp14="http://schemas.microsoft.com/office/word/2010/wordprocessingDrawing" xmlns:wp="http://schemas.openxmlformats.org/drawingml/2006/wordprocessingDrawing" xmlns:w10="urn:schemas-microsoft-com:office:word" xmlns:w="http://schemas.openxmlformats.org/wordprocessingml/2006/main" xmlns:w14="http://schemas.microsoft.com/office/word/2010/wordml" xmlns:w15="http://schemas.microsoft.com/office/word/2012/wordml" xmlns:w16cex="http://schemas.microsoft.com/office/word/2018/wordml/cex" xmlns:w16cid="http://schemas.microsoft.com/office/word/2016/wordml/cid" xmlns:w16="http://schemas.microsoft.com/office/word/2018/wordml" xmlns:w16du="http://schemas.microsoft.com/office/word/2023/wordml/word16du" xmlns:w16sdtdh="http://schemas.microsoft.com/office/word/2020/wordml/sdtdatahash" xmlns:w16se="http://schemas.microsoft.com/office/word/2015/wordml/symex" xmlns:wpg="http://schemas.microsoft.com/office/word/2010/wordprocessingGroup" xmlns:wpi="http://schemas.microsoft.com/office/word/2010/wordprocessingInk" xmlns:wne="http://schemas.microsoft.com/office/word/2006/wordml" xmlns:wps="http://schemas.microsoft.com/office/word/2010/wordprocessingShape" mc:Ignorable="w14 w15 w16se w16cid w16 w16cex w16sdtdh w16du wp14">
+  <w:footnote w:type="separator" w:id="-1">
+    <w:p>
+      <w:pPr>
+        <w:spacing w:after="0" w:line="240" w:lineRule="auto"/>
+      </w:pPr>
+      <w:r>
+        <w:separator/>
+      </w:r>
+    </w:p>
+  </w:footnote>
+  <w:footnote w:type="continuationSeparator" w:id="0">
+    <w:p>
+      <w:pPr>
+        <w:spacing w:after="0" w:line="240" w:lineRule="auto"/>
+      </w:pPr>
+      <w:r>
+        <w:continuationSeparator/>
+      </w:r>
+    </w:p>
+  </w:footnote>
+</w:footnotes>
+</file>
+
+<file path=word/header1.xml><?xml version="1.0" encoding="utf-8"?>
+<w:hdr xmlns:wpc="http://schemas.microsoft.com/office/word/2010/wordprocessingCanvas" xmlns:cx="http://schemas.microsoft.com/office/drawing/2014/chartex" xmlns:cx1="http://schemas.microsoft.com/office/drawing/2015/9/8/chartex" xmlns:cx2="http://schemas.microsoft.com/office/drawing/2015/10/21/chartex" xmlns:cx3="http://schemas.microsoft.com/office/drawing/2016/5/9/chartex" xmlns:cx4="http://schemas.microsoft.com/office/drawing/2016/5/10/chartex" xmlns:cx5="http://schemas.microsoft.com/office/drawing/2016/5/11/chartex" xmlns:cx6="http://schemas.microsoft.com/office/drawing/2016/5/12/chartex" xmlns:cx7="http://schemas.microsoft.com/office/drawing/2016/5/13/chartex" xmlns:cx8="http://schemas.microsoft.com/office/drawing/2016/5/14/chartex" xmlns:mc="http://schemas.openxmlformats.org/markup-compatibility/2006" xmlns:aink="http://schemas.microsoft.com/office/drawing/2016/ink" xmlns:am3d="http://schemas.microsoft.com/office/drawing/2017/model3d" xmlns:o="urn:schemas-microsoft-com:office:office" xmlns:oel="http://schemas.microsoft.com/office/2019/extlst" xmlns:r="http://schemas.openxmlformats.org/officeDocument/2006/relationships" xmlns:m="http://schemas.openxmlformats.org/officeDocument/2006/math" xmlns:v="urn:schemas-microsoft-com:vml" xmlns:wp14="http://schemas.microsoft.com/office/word/2010/wordprocessingDrawing" xmlns:wp="http://schemas.openxmlformats.org/drawingml/2006/wordprocessingDrawing" xmlns:w10="urn:schemas-microsoft-com:office:word" xmlns:w="http://schemas.openxmlformats.org/wordprocessingml/2006/main" xmlns:w14="http://schemas.microsoft.com/office/word/2010/wordml" xmlns:w15="http://schemas.microsoft.com/office/word/2012/wordml" xmlns:w16cex="http://schemas.microsoft.com/office/word/2018/wordml/cex" xmlns:w16cid="http://schemas.microsoft.com/office/word/2016/wordml/cid" xmlns:w16="http://schemas.microsoft.com/office/word/2018/wordml" xmlns:w16du="http://schemas.microsoft.com/office/word/2023/wordml/word16du" xmlns:w16sdtdh="http://schemas.microsoft.com/office/word/2020/wordml/sdtdatahash" xmlns:w16se="http://schemas.microsoft.com/office/word/2015/wordml/symex" xmlns:wpg="http://schemas.microsoft.com/office/word/2010/wordprocessingGroup" xmlns:wpi="http://schemas.microsoft.com/office/word/2010/wordprocessingInk" xmlns:wne="http://schemas.microsoft.com/office/word/2006/wordml" xmlns:wps="http://schemas.microsoft.com/office/word/2010/wordprocessingShape" mc:Ignorable="w14 w15 w16se w16cid w16 w16cex w16sdtdh w16du wp14">
+  <w:p>
+    <w:pPr>
+      <w:pStyle w:val="Header"/>
+    </w:pPr>
+  </w:p>
+</w:hdr>
+</file>
+
+<file path=word/header2.xml><?xml version="1.0" encoding="utf-8"?>
+<w:hdr xmlns:wpc="http://schemas.microsoft.com/office/word/2010/wordprocessingCanvas" xmlns:cx="http://schemas.microsoft.com/office/drawing/2014/chartex" xmlns:cx1="http://schemas.microsoft.com/office/drawing/2015/9/8/chartex" xmlns:cx2="http://schemas.microsoft.com/office/drawing/2015/10/21/chartex" xmlns:cx3="http://schemas.microsoft.com/office/drawing/2016/5/9/chartex" xmlns:cx4="http://schemas.microsoft.com/office/drawing/2016/5/10/chartex" xmlns:cx5="http://schemas.microsoft.com/office/drawing/2016/5/11/chartex" xmlns:cx6="http://schemas.microsoft.com/office/drawing/2016/5/12/chartex" xmlns:cx7="http://schemas.microsoft.com/office/drawing/2016/5/13/chartex" xmlns:cx8="http://schemas.microsoft.com/office/drawing/2016/5/14/chartex" xmlns:mc="http://schemas.openxmlformats.org/markup-compatibility/2006" xmlns:aink="http://schemas.microsoft.com/office/drawing/2016/ink" xmlns:am3d="http://schemas.microsoft.com/office/drawing/2017/model3d" xmlns:o="urn:schemas-microsoft-com:office:office" xmlns:oel="http://schemas.microsoft.com/office/2019/extlst" xmlns:r="http://schemas.openxmlformats.org/officeDocument/2006/relationships" xmlns:m="http://schemas.openxmlformats.org/officeDocument/2006/math" xmlns:v="urn:schemas-microsoft-com:vml" xmlns:wp14="http://schemas.microsoft.com/office/word/2010/wordprocessingDrawing" xmlns:wp="http://schemas.openxmlformats.org/drawingml/2006/wordprocessingDrawing" xmlns:w10="urn:schemas-microsoft-com:office:word" xmlns:w="http://schemas.openxmlformats.org/wordprocessingml/2006/main" xmlns:w14="http://schemas.microsoft.com/office/word/2010/wordml" xmlns:w15="http://schemas.microsoft.com/office/word/2012/wordml" xmlns:w16cex="http://schemas.microsoft.com/office/word/2018/wordml/cex" xmlns:w16cid="http://schemas.microsoft.com/office/word/2016/wordml/cid" xmlns:w16="http://schemas.microsoft.com/office/word/2018/wordml" xmlns:w16du="http://schemas.microsoft.com/office/word/2023/wordml/word16du" xmlns:w16sdtdh="http://schemas.microsoft.com/office/word/2020/wordml/sdtdatahash" xmlns:w16se="http://schemas.microsoft.com/office/word/2015/wordml/symex" xmlns:wpg="http://schemas.microsoft.com/office/word/2010/wordprocessingGroup" xmlns:wpi="http://schemas.microsoft.com/office/word/2010/wordprocessingInk" xmlns:wne="http://schemas.microsoft.com/office/word/2006/wordml" xmlns:wps="http://schemas.microsoft.com/office/word/2010/wordprocessingShape" mc:Ignorable="w14 w15 w16se w16cid w16 w16cex w16sdtdh w16du wp14">
+  <w:p>
+    <w:pPr>
+      <w:pStyle w:val="Header"/>
+      <w:rPr>
+        <w:lang w:val="de-CH"/>
+      </w:rPr>
+    </w:pPr>
+    <w:r>
+      <w:rPr>
+        <w:lang w:val="de-CH"/>
+      </w:rPr>
+      <w:t>{{header}:md}</w:t>
+    </w:r>
+  </w:p>
+</w:hdr>
+</file>
+
+<file path=word/header3.xml><?xml version="1.0" encoding="utf-8"?>
+<w:hdr xmlns:wpc="http://schemas.microsoft.com/office/word/2010/wordprocessingCanvas" xmlns:cx="http://schemas.microsoft.com/office/drawing/2014/chartex" xmlns:cx1="http://schemas.microsoft.com/office/drawing/2015/9/8/chartex" xmlns:cx2="http://schemas.microsoft.com/office/drawing/2015/10/21/chartex" xmlns:cx3="http://schemas.microsoft.com/office/drawing/2016/5/9/chartex" xmlns:cx4="http://schemas.microsoft.com/office/drawing/2016/5/10/chartex" xmlns:cx5="http://schemas.microsoft.com/office/drawing/2016/5/11/chartex" xmlns:cx6="http://schemas.microsoft.com/office/drawing/2016/5/12/chartex" xmlns:cx7="http://schemas.microsoft.com/office/drawing/2016/5/13/chartex" xmlns:cx8="http://schemas.microsoft.com/office/drawing/2016/5/14/chartex" xmlns:mc="http://schemas.openxmlformats.org/markup-compatibility/2006" xmlns:aink="http://schemas.microsoft.com/office/drawing/2016/ink" xmlns:am3d="http://schemas.microsoft.com/office/drawing/2017/model3d" xmlns:o="urn:schemas-microsoft-com:office:office" xmlns:oel="http://schemas.microsoft.com/office/2019/extlst" xmlns:r="http://schemas.openxmlformats.org/officeDocument/2006/relationships" xmlns:m="http://schemas.openxmlformats.org/officeDocument/2006/math" xmlns:v="urn:schemas-microsoft-com:vml" xmlns:wp14="http://schemas.microsoft.com/office/word/2010/wordprocessingDrawing" xmlns:wp="http://schemas.openxmlformats.org/drawingml/2006/wordprocessingDrawing" xmlns:w10="urn:schemas-microsoft-com:office:word" xmlns:w="http://schemas.openxmlformats.org/wordprocessingml/2006/main" xmlns:w14="http://schemas.microsoft.com/office/word/2010/wordml" xmlns:w15="http://schemas.microsoft.com/office/word/2012/wordml" xmlns:w16cex="http://schemas.microsoft.com/office/word/2018/wordml/cex" xmlns:w16cid="http://schemas.microsoft.com/office/word/2016/wordml/cid" xmlns:w16="http://schemas.microsoft.com/office/word/2018/wordml" xmlns:w16du="http://schemas.microsoft.com/office/word/2023/wordml/word16du" xmlns:w16sdtdh="http://schemas.microsoft.com/office/word/2020/wordml/sdtdatahash" xmlns:w16se="http://schemas.microsoft.com/office/word/2015/wordml/symex" xmlns:wpg="http://schemas.microsoft.com/office/word/2010/wordprocessingGroup" xmlns:wpi="http://schemas.microsoft.com/office/word/2010/wordprocessingInk" xmlns:wne="http://schemas.microsoft.com/office/word/2006/wordml" xmlns:wps="http://schemas.microsoft.com/office/word/2010/wordprocessingShape" mc:Ignorable="w14 w15 w16se w16cid w16 w16cex w16sdtdh w16du wp14">
+  <w:p>
+    <w:pPr>
+      <w:pStyle w:val="Header"/>
+    </w:pPr>
+  </w:p>
+</w:hdr>
 </file>
 
 <file path=word/styles.xml><?xml version="1.0" encoding="utf-8"?>
@@ -2144,6 +2278,50 @@
       </w:tcPr>
     </w:tblStylePr>
   </w:style>
+  <w:style w:type="paragraph" w:styleId="Header">
+    <w:name w:val="header"/>
+    <w:basedOn w:val="Normal"/>
+    <w:link w:val="HeaderChar"/>
+    <w:uiPriority w:val="99"/>
+    <w:unhideWhenUsed/>
+    <w:rsid w:val="00B9109E"/>
+    <w:pPr>
+      <w:tabs>
+        <w:tab w:val="center" w:pos="4536"/>
+        <w:tab w:val="right" w:pos="9072"/>
+      </w:tabs>
+      <w:spacing w:after="0" w:line="240" w:lineRule="auto"/>
+    </w:pPr>
+  </w:style>
+  <w:style w:type="character" w:customStyle="1" w:styleId="HeaderChar">
+    <w:name w:val="Header Char"/>
+    <w:basedOn w:val="DefaultParagraphFont"/>
+    <w:link w:val="Header"/>
+    <w:uiPriority w:val="99"/>
+    <w:rsid w:val="00B9109E"/>
+  </w:style>
+  <w:style w:type="paragraph" w:styleId="Footer">
+    <w:name w:val="footer"/>
+    <w:basedOn w:val="Normal"/>
+    <w:link w:val="FooterChar"/>
+    <w:uiPriority w:val="99"/>
+    <w:unhideWhenUsed/>
+    <w:rsid w:val="00B9109E"/>
+    <w:pPr>
+      <w:tabs>
+        <w:tab w:val="center" w:pos="4536"/>
+        <w:tab w:val="right" w:pos="9072"/>
+      </w:tabs>
+      <w:spacing w:after="0" w:line="240" w:lineRule="auto"/>
+    </w:pPr>
+  </w:style>
+  <w:style w:type="character" w:customStyle="1" w:styleId="FooterChar">
+    <w:name w:val="Footer Char"/>
+    <w:basedOn w:val="DefaultParagraphFont"/>
+    <w:link w:val="Footer"/>
+    <w:uiPriority w:val="99"/>
+    <w:rsid w:val="00B9109E"/>
+  </w:style>
 </w:styles>
 </file>
 

--- a/DocxTemplater.Test/Resources/MarkdownTestTemplate.docx
+++ b/DocxTemplater.Test/Resources/MarkdownTestTemplate.docx
@@ -54,13 +54,136 @@
         <w:rPr>
           <w:lang w:val="en-US"/>
         </w:rPr>
-        <w:t xml:space="preserve">Thsi ist he first paragraph </w:t>
+        <w:t>Thi</w:t>
       </w:r>
       <w:r>
         <w:rPr>
           <w:lang w:val="en-US"/>
         </w:rPr>
+        <w:t>s</w:t>
+      </w:r>
+      <w:r>
+        <w:rPr>
+          <w:lang w:val="en-US"/>
+        </w:rPr>
+        <w:t xml:space="preserve"> is</w:t>
+      </w:r>
+      <w:r>
+        <w:rPr>
+          <w:lang w:val="en-US"/>
+        </w:rPr>
+        <w:t xml:space="preserve"> t</w:t>
+      </w:r>
+      <w:r>
+        <w:rPr>
+          <w:lang w:val="en-US"/>
+        </w:rPr>
+        <w:t xml:space="preserve">he first paragraph </w:t>
+      </w:r>
+      <w:r>
+        <w:rPr>
+          <w:lang w:val="en-US"/>
+        </w:rPr>
         <w:t xml:space="preserve">without and markup. </w:t>
+      </w:r>
+    </w:p>
+    <w:p>
+      <w:pPr>
+        <w:rPr>
+          <w:lang w:val="en-US"/>
+        </w:rPr>
+      </w:pPr>
+    </w:p>
+    <w:p>
+      <w:pPr>
+        <w:rPr>
+          <w:color w:val="FF0000"/>
+          <w:lang w:val="en-US"/>
+        </w:rPr>
+      </w:pPr>
+      <w:r>
+        <w:rPr>
+          <w:color w:val="FF0000"/>
+          <w:lang w:val="en-US"/>
+        </w:rPr>
+        <w:t>This text has already a style {{ds.</w:t>
+      </w:r>
+      <w:r>
+        <w:rPr>
+          <w:color w:val="FF0000"/>
+          <w:lang w:val="en-US"/>
+        </w:rPr>
+        <w:t>bold</w:t>
+      </w:r>
+      <w:r>
+        <w:rPr>
+          <w:color w:val="FF0000"/>
+          <w:lang w:val="en-US"/>
+        </w:rPr>
+        <w:t>}:md} is added</w:t>
+      </w:r>
+    </w:p>
+    <w:p>
+      <w:pPr>
+        <w:rPr>
+          <w:color w:val="FF0000"/>
+          <w:lang w:val="en-US"/>
+        </w:rPr>
+      </w:pPr>
+    </w:p>
+    <w:p>
+      <w:pPr>
+        <w:rPr>
+          <w:i/>
+          <w:iCs/>
+          <w:color w:val="0070C0"/>
+          <w:lang w:val="en-US"/>
+        </w:rPr>
+      </w:pPr>
+      <w:r>
+        <w:rPr>
+          <w:i/>
+          <w:iCs/>
+          <w:color w:val="0070C0"/>
+          <w:lang w:val="en-US"/>
+        </w:rPr>
+        <w:t xml:space="preserve"> {{ds.</w:t>
+      </w:r>
+      <w:r>
+        <w:rPr>
+          <w:i/>
+          <w:iCs/>
+          <w:color w:val="0070C0"/>
+          <w:lang w:val="en-US"/>
+        </w:rPr>
+        <w:t>bold</w:t>
+      </w:r>
+      <w:r>
+        <w:rPr>
+          <w:i/>
+          <w:iCs/>
+          <w:color w:val="0070C0"/>
+          <w:lang w:val="en-US"/>
+        </w:rPr>
+        <w:t>}</w:t>
+      </w:r>
+      <w:r>
+        <w:rPr>
+          <w:i/>
+          <w:iCs/>
+          <w:color w:val="0070C0"/>
+          <w:lang w:val="en-US"/>
+        </w:rPr>
+        <w:t>:md</w:t>
+      </w:r>
+      <w:r>
+        <w:rPr>
+          <w:i/>
+          <w:iCs/>
+          <w:color w:val="0070C0"/>
+          <w:lang w:val="en-US"/>
+        </w:rPr>
+        <w:t>}</w:t>
       </w:r>
     </w:p>
     <w:p>

--- a/DocxTemplater.Test/Resources/MarkdownTestTemplate.docx
+++ b/DocxTemplater.Test/Resources/MarkdownTestTemplate.docx
@@ -1,6 +1,6 @@
 
 <file path=word/document.xml><?xml version="1.0" encoding="utf-8"?>
-<w:document xmlns:wpc="http://schemas.microsoft.com/office/word/2010/wordprocessingCanvas" xmlns:cx="http://schemas.microsoft.com/office/drawing/2014/chartex" xmlns:cx1="http://schemas.microsoft.com/office/drawing/2015/9/8/chartex" xmlns:cx2="http://schemas.microsoft.com/office/drawing/2015/10/21/chartex" xmlns:cx3="http://schemas.microsoft.com/office/drawing/2016/5/9/chartex" xmlns:cx4="http://schemas.microsoft.com/office/drawing/2016/5/10/chartex" xmlns:cx5="http://schemas.microsoft.com/office/drawing/2016/5/11/chartex" xmlns:cx6="http://schemas.microsoft.com/office/drawing/2016/5/12/chartex" xmlns:cx7="http://schemas.microsoft.com/office/drawing/2016/5/13/chartex" xmlns:cx8="http://schemas.microsoft.com/office/drawing/2016/5/14/chartex" xmlns:mc="http://schemas.openxmlformats.org/markup-compatibility/2006" xmlns:aink="http://schemas.microsoft.com/office/drawing/2016/ink" xmlns:am3d="http://schemas.microsoft.com/office/drawing/2017/model3d" xmlns:o="urn:schemas-microsoft-com:office:office" xmlns:oel="http://schemas.microsoft.com/office/2019/extlst" xmlns:r="http://schemas.openxmlformats.org/officeDocument/2006/relationships" xmlns:m="http://schemas.openxmlformats.org/officeDocument/2006/math" xmlns:v="urn:schemas-microsoft-com:vml" xmlns:wp14="http://schemas.microsoft.com/office/word/2010/wordprocessingDrawing" xmlns:wp="http://schemas.openxmlformats.org/drawingml/2006/wordprocessingDrawing" xmlns:w10="urn:schemas-microsoft-com:office:word" xmlns:w="http://schemas.openxmlformats.org/wordprocessingml/2006/main" xmlns:w14="http://schemas.microsoft.com/office/word/2010/wordml" xmlns:w15="http://schemas.microsoft.com/office/word/2012/wordml" xmlns:w16cex="http://schemas.microsoft.com/office/word/2018/wordml/cex" xmlns:w16cid="http://schemas.microsoft.com/office/word/2016/wordml/cid" xmlns:w16="http://schemas.microsoft.com/office/word/2018/wordml" xmlns:w16du="http://schemas.microsoft.com/office/word/2023/wordml/word16du" xmlns:w16sdtdh="http://schemas.microsoft.com/office/word/2020/wordml/sdtdatahash" xmlns:w16se="http://schemas.microsoft.com/office/word/2015/wordml/symex" xmlns:wpg="http://schemas.microsoft.com/office/word/2010/wordprocessingGroup" xmlns:wpi="http://schemas.microsoft.com/office/word/2010/wordprocessingInk" xmlns:wne="http://schemas.microsoft.com/office/word/2006/wordml" xmlns:wps="http://schemas.microsoft.com/office/word/2010/wordprocessingShape" mc:Ignorable="w14 w15 w16se w16cid w16 w16cex w16sdtdh w16du wp14">
+<w:document xmlns:wpc="http://schemas.microsoft.com/office/word/2010/wordprocessingCanvas" xmlns:cx="http://schemas.microsoft.com/office/drawing/2014/chartex" xmlns:cx1="http://schemas.microsoft.com/office/drawing/2015/9/8/chartex" xmlns:cx2="http://schemas.microsoft.com/office/drawing/2015/10/21/chartex" xmlns:cx3="http://schemas.microsoft.com/office/drawing/2016/5/9/chartex" xmlns:cx4="http://schemas.microsoft.com/office/drawing/2016/5/10/chartex" xmlns:cx5="http://schemas.microsoft.com/office/drawing/2016/5/11/chartex" xmlns:cx6="http://schemas.microsoft.com/office/drawing/2016/5/12/chartex" xmlns:cx7="http://schemas.microsoft.com/office/drawing/2016/5/13/chartex" xmlns:cx8="http://schemas.microsoft.com/office/drawing/2016/5/14/chartex" xmlns:mc="http://schemas.openxmlformats.org/markup-compatibility/2006" xmlns:aink="http://schemas.microsoft.com/office/drawing/2016/ink" xmlns:am3d="http://schemas.microsoft.com/office/drawing/2017/model3d" xmlns:o="urn:schemas-microsoft-com:office:office" xmlns:oel="http://schemas.microsoft.com/office/2019/extlst" xmlns:r="http://schemas.openxmlformats.org/officeDocument/2006/relationships" xmlns:m="http://schemas.openxmlformats.org/officeDocument/2006/math" xmlns:v="urn:schemas-microsoft-com:vml" xmlns:wp14="http://schemas.microsoft.com/office/word/2010/wordprocessingDrawing" xmlns:wp="http://schemas.openxmlformats.org/drawingml/2006/wordprocessingDrawing" xmlns:w10="urn:schemas-microsoft-com:office:word" xmlns:w="http://schemas.openxmlformats.org/wordprocessingml/2006/main" xmlns:w14="http://schemas.microsoft.com/office/word/2010/wordml" xmlns:w15="http://schemas.microsoft.com/office/word/2012/wordml" xmlns:w16cex="http://schemas.microsoft.com/office/word/2018/wordml/cex" xmlns:w16cid="http://schemas.microsoft.com/office/word/2016/wordml/cid" xmlns:w16="http://schemas.microsoft.com/office/word/2018/wordml" xmlns:w16du="http://schemas.microsoft.com/office/word/2023/wordml/word16du" xmlns:w16sdtdh="http://schemas.microsoft.com/office/word/2020/wordml/sdtdatahash" xmlns:w16sdtfl="http://schemas.microsoft.com/office/word/2024/wordml/sdtformatlock" xmlns:w16se="http://schemas.microsoft.com/office/word/2015/wordml/symex" xmlns:wpg="http://schemas.microsoft.com/office/word/2010/wordprocessingGroup" xmlns:wpi="http://schemas.microsoft.com/office/word/2010/wordprocessingInk" xmlns:wne="http://schemas.microsoft.com/office/word/2006/wordml" xmlns:wps="http://schemas.microsoft.com/office/word/2010/wordprocessingShape" mc:Ignorable="w14 w15 w16se w16cid w16 w16cex w16sdtdh w16sdtfl w16du wp14">
   <w:body>
     <w:p>
       <w:pPr>
@@ -106,7 +106,16 @@
           <w:color w:val="FF0000"/>
           <w:lang w:val="en-US"/>
         </w:rPr>
-        <w:t>This text has already a style {{ds.</w:t>
+        <w:t>This text has already a style {{</w:t>
+      </w:r>
+      <w:proofErr w:type="spellStart"/>
+      <w:proofErr w:type="gramStart"/>
+      <w:r>
+        <w:rPr>
+          <w:color w:val="FF0000"/>
+          <w:lang w:val="en-US"/>
+        </w:rPr>
+        <w:t>ds.</w:t>
       </w:r>
       <w:r>
         <w:rPr>
@@ -115,6 +124,8 @@
         </w:rPr>
         <w:t>bold</w:t>
       </w:r>
+      <w:proofErr w:type="spellEnd"/>
+      <w:proofErr w:type="gramEnd"/>
       <w:r>
         <w:rPr>
           <w:color w:val="FF0000"/>
@@ -147,8 +158,10 @@
           <w:color w:val="0070C0"/>
           <w:lang w:val="en-US"/>
         </w:rPr>
-        <w:t xml:space="preserve"> {{ds.</w:t>
+        <w:t xml:space="preserve"> {{</w:t>
       </w:r>
+      <w:proofErr w:type="spellStart"/>
+      <w:proofErr w:type="gramStart"/>
       <w:r>
         <w:rPr>
           <w:i/>
@@ -156,8 +169,19 @@
           <w:color w:val="0070C0"/>
           <w:lang w:val="en-US"/>
         </w:rPr>
+        <w:t>ds.</w:t>
+      </w:r>
+      <w:r>
+        <w:rPr>
+          <w:i/>
+          <w:iCs/>
+          <w:color w:val="0070C0"/>
+          <w:lang w:val="en-US"/>
+        </w:rPr>
         <w:t>bold</w:t>
       </w:r>
+      <w:proofErr w:type="spellEnd"/>
+      <w:proofErr w:type="gramEnd"/>
       <w:r>
         <w:rPr>
           <w:i/>
@@ -203,7 +227,23 @@
         <w:rPr>
           <w:lang w:val="en-US"/>
         </w:rPr>
-        <w:t>{{ds.markdown}:md}</w:t>
+        <w:t>{{</w:t>
+      </w:r>
+      <w:proofErr w:type="spellStart"/>
+      <w:proofErr w:type="gramStart"/>
+      <w:r>
+        <w:rPr>
+          <w:lang w:val="en-US"/>
+        </w:rPr>
+        <w:t>ds.markdown</w:t>
+      </w:r>
+      <w:proofErr w:type="spellEnd"/>
+      <w:proofErr w:type="gramEnd"/>
+      <w:r>
+        <w:rPr>
+          <w:lang w:val="en-US"/>
+        </w:rPr>
+        <w:t>}:md}</w:t>
       </w:r>
     </w:p>
     <w:p>
@@ -296,7 +336,23 @@
               <w:rPr>
                 <w:lang w:val="en-US"/>
               </w:rPr>
-              <w:t>{{ds.markdownInTable}</w:t>
+              <w:t>{{</w:t>
+            </w:r>
+            <w:proofErr w:type="spellStart"/>
+            <w:proofErr w:type="gramStart"/>
+            <w:r>
+              <w:rPr>
+                <w:lang w:val="en-US"/>
+              </w:rPr>
+              <w:t>ds.markdownInTable</w:t>
+            </w:r>
+            <w:proofErr w:type="spellEnd"/>
+            <w:proofErr w:type="gramEnd"/>
+            <w:r>
+              <w:rPr>
+                <w:lang w:val="en-US"/>
+              </w:rPr>
+              <w:t>}</w:t>
             </w:r>
             <w:r>
               <w:rPr>
@@ -328,7 +384,15 @@
               <w:rPr>
                 <w:lang w:val="en-US"/>
               </w:rPr>
-              <w:t>{{ds.markdownInT</w:t>
+              <w:t>{{</w:t>
+            </w:r>
+            <w:proofErr w:type="spellStart"/>
+            <w:proofErr w:type="gramStart"/>
+            <w:r>
+              <w:rPr>
+                <w:lang w:val="en-US"/>
+              </w:rPr>
+              <w:t>ds.markdownInT</w:t>
             </w:r>
             <w:r>
               <w:rPr>
@@ -340,7 +404,15 @@
               <w:rPr>
                 <w:lang w:val="en-US"/>
               </w:rPr>
-              <w:t>bleList}:md}</w:t>
+              <w:t>bleList</w:t>
+            </w:r>
+            <w:proofErr w:type="spellEnd"/>
+            <w:proofErr w:type="gramEnd"/>
+            <w:r>
+              <w:rPr>
+                <w:lang w:val="en-US"/>
+              </w:rPr>
+              <w:t>}:md}</w:t>
             </w:r>
           </w:p>
         </w:tc>
@@ -374,12 +446,8 @@
       </w:r>
     </w:p>
     <w:sectPr>
-      <w:headerReference w:type="even" r:id="rId6"/>
-      <w:headerReference w:type="default" r:id="rId7"/>
-      <w:footerReference w:type="even" r:id="rId8"/>
-      <w:footerReference w:type="default" r:id="rId9"/>
-      <w:headerReference w:type="first" r:id="rId10"/>
-      <w:footerReference w:type="first" r:id="rId11"/>
+      <w:headerReference w:type="default" r:id="rId6"/>
+      <w:footerReference w:type="default" r:id="rId7"/>
       <w:pgSz w:w="11906" w:h="16838"/>
       <w:pgMar w:top="1417" w:right="1417" w:bottom="1134" w:left="1417" w:header="708" w:footer="708" w:gutter="0"/>
       <w:cols w:space="708"/>
@@ -390,7 +458,7 @@
 </file>
 
 <file path=word/endnotes.xml><?xml version="1.0" encoding="utf-8"?>
-<w:endnotes xmlns:wpc="http://schemas.microsoft.com/office/word/2010/wordprocessingCanvas" xmlns:cx="http://schemas.microsoft.com/office/drawing/2014/chartex" xmlns:cx1="http://schemas.microsoft.com/office/drawing/2015/9/8/chartex" xmlns:cx2="http://schemas.microsoft.com/office/drawing/2015/10/21/chartex" xmlns:cx3="http://schemas.microsoft.com/office/drawing/2016/5/9/chartex" xmlns:cx4="http://schemas.microsoft.com/office/drawing/2016/5/10/chartex" xmlns:cx5="http://schemas.microsoft.com/office/drawing/2016/5/11/chartex" xmlns:cx6="http://schemas.microsoft.com/office/drawing/2016/5/12/chartex" xmlns:cx7="http://schemas.microsoft.com/office/drawing/2016/5/13/chartex" xmlns:cx8="http://schemas.microsoft.com/office/drawing/2016/5/14/chartex" xmlns:mc="http://schemas.openxmlformats.org/markup-compatibility/2006" xmlns:aink="http://schemas.microsoft.com/office/drawing/2016/ink" xmlns:am3d="http://schemas.microsoft.com/office/drawing/2017/model3d" xmlns:o="urn:schemas-microsoft-com:office:office" xmlns:oel="http://schemas.microsoft.com/office/2019/extlst" xmlns:r="http://schemas.openxmlformats.org/officeDocument/2006/relationships" xmlns:m="http://schemas.openxmlformats.org/officeDocument/2006/math" xmlns:v="urn:schemas-microsoft-com:vml" xmlns:wp14="http://schemas.microsoft.com/office/word/2010/wordprocessingDrawing" xmlns:wp="http://schemas.openxmlformats.org/drawingml/2006/wordprocessingDrawing" xmlns:w10="urn:schemas-microsoft-com:office:word" xmlns:w="http://schemas.openxmlformats.org/wordprocessingml/2006/main" xmlns:w14="http://schemas.microsoft.com/office/word/2010/wordml" xmlns:w15="http://schemas.microsoft.com/office/word/2012/wordml" xmlns:w16cex="http://schemas.microsoft.com/office/word/2018/wordml/cex" xmlns:w16cid="http://schemas.microsoft.com/office/word/2016/wordml/cid" xmlns:w16="http://schemas.microsoft.com/office/word/2018/wordml" xmlns:w16du="http://schemas.microsoft.com/office/word/2023/wordml/word16du" xmlns:w16sdtdh="http://schemas.microsoft.com/office/word/2020/wordml/sdtdatahash" xmlns:w16se="http://schemas.microsoft.com/office/word/2015/wordml/symex" xmlns:wpg="http://schemas.microsoft.com/office/word/2010/wordprocessingGroup" xmlns:wpi="http://schemas.microsoft.com/office/word/2010/wordprocessingInk" xmlns:wne="http://schemas.microsoft.com/office/word/2006/wordml" xmlns:wps="http://schemas.microsoft.com/office/word/2010/wordprocessingShape" mc:Ignorable="w14 w15 w16se w16cid w16 w16cex w16sdtdh w16du wp14">
+<w:endnotes xmlns:wpc="http://schemas.microsoft.com/office/word/2010/wordprocessingCanvas" xmlns:cx="http://schemas.microsoft.com/office/drawing/2014/chartex" xmlns:cx1="http://schemas.microsoft.com/office/drawing/2015/9/8/chartex" xmlns:cx2="http://schemas.microsoft.com/office/drawing/2015/10/21/chartex" xmlns:cx3="http://schemas.microsoft.com/office/drawing/2016/5/9/chartex" xmlns:cx4="http://schemas.microsoft.com/office/drawing/2016/5/10/chartex" xmlns:cx5="http://schemas.microsoft.com/office/drawing/2016/5/11/chartex" xmlns:cx6="http://schemas.microsoft.com/office/drawing/2016/5/12/chartex" xmlns:cx7="http://schemas.microsoft.com/office/drawing/2016/5/13/chartex" xmlns:cx8="http://schemas.microsoft.com/office/drawing/2016/5/14/chartex" xmlns:mc="http://schemas.openxmlformats.org/markup-compatibility/2006" xmlns:aink="http://schemas.microsoft.com/office/drawing/2016/ink" xmlns:am3d="http://schemas.microsoft.com/office/drawing/2017/model3d" xmlns:o="urn:schemas-microsoft-com:office:office" xmlns:oel="http://schemas.microsoft.com/office/2019/extlst" xmlns:r="http://schemas.openxmlformats.org/officeDocument/2006/relationships" xmlns:m="http://schemas.openxmlformats.org/officeDocument/2006/math" xmlns:v="urn:schemas-microsoft-com:vml" xmlns:wp14="http://schemas.microsoft.com/office/word/2010/wordprocessingDrawing" xmlns:wp="http://schemas.openxmlformats.org/drawingml/2006/wordprocessingDrawing" xmlns:w10="urn:schemas-microsoft-com:office:word" xmlns:w="http://schemas.openxmlformats.org/wordprocessingml/2006/main" xmlns:w14="http://schemas.microsoft.com/office/word/2010/wordml" xmlns:w15="http://schemas.microsoft.com/office/word/2012/wordml" xmlns:w16cex="http://schemas.microsoft.com/office/word/2018/wordml/cex" xmlns:w16cid="http://schemas.microsoft.com/office/word/2016/wordml/cid" xmlns:w16="http://schemas.microsoft.com/office/word/2018/wordml" xmlns:w16du="http://schemas.microsoft.com/office/word/2023/wordml/word16du" xmlns:w16sdtdh="http://schemas.microsoft.com/office/word/2020/wordml/sdtdatahash" xmlns:w16sdtfl="http://schemas.microsoft.com/office/word/2024/wordml/sdtformatlock" xmlns:w16se="http://schemas.microsoft.com/office/word/2015/wordml/symex" xmlns:wpg="http://schemas.microsoft.com/office/word/2010/wordprocessingGroup" xmlns:wpi="http://schemas.microsoft.com/office/word/2010/wordprocessingInk" xmlns:wne="http://schemas.microsoft.com/office/word/2006/wordml" xmlns:wps="http://schemas.microsoft.com/office/word/2010/wordprocessingShape" mc:Ignorable="w14 w15 w16se w16cid w16 w16cex w16sdtdh w16sdtfl w16du wp14">
   <w:endnote w:type="separator" w:id="-1">
     <w:p>
       <w:pPr>
@@ -415,20 +483,10 @@
 </file>
 
 <file path=word/footer1.xml><?xml version="1.0" encoding="utf-8"?>
-<w:ftr xmlns:wpc="http://schemas.microsoft.com/office/word/2010/wordprocessingCanvas" xmlns:cx="http://schemas.microsoft.com/office/drawing/2014/chartex" xmlns:cx1="http://schemas.microsoft.com/office/drawing/2015/9/8/chartex" xmlns:cx2="http://schemas.microsoft.com/office/drawing/2015/10/21/chartex" xmlns:cx3="http://schemas.microsoft.com/office/drawing/2016/5/9/chartex" xmlns:cx4="http://schemas.microsoft.com/office/drawing/2016/5/10/chartex" xmlns:cx5="http://schemas.microsoft.com/office/drawing/2016/5/11/chartex" xmlns:cx6="http://schemas.microsoft.com/office/drawing/2016/5/12/chartex" xmlns:cx7="http://schemas.microsoft.com/office/drawing/2016/5/13/chartex" xmlns:cx8="http://schemas.microsoft.com/office/drawing/2016/5/14/chartex" xmlns:mc="http://schemas.openxmlformats.org/markup-compatibility/2006" xmlns:aink="http://schemas.microsoft.com/office/drawing/2016/ink" xmlns:am3d="http://schemas.microsoft.com/office/drawing/2017/model3d" xmlns:o="urn:schemas-microsoft-com:office:office" xmlns:oel="http://schemas.microsoft.com/office/2019/extlst" xmlns:r="http://schemas.openxmlformats.org/officeDocument/2006/relationships" xmlns:m="http://schemas.openxmlformats.org/officeDocument/2006/math" xmlns:v="urn:schemas-microsoft-com:vml" xmlns:wp14="http://schemas.microsoft.com/office/word/2010/wordprocessingDrawing" xmlns:wp="http://schemas.openxmlformats.org/drawingml/2006/wordprocessingDrawing" xmlns:w10="urn:schemas-microsoft-com:office:word" xmlns:w="http://schemas.openxmlformats.org/wordprocessingml/2006/main" xmlns:w14="http://schemas.microsoft.com/office/word/2010/wordml" xmlns:w15="http://schemas.microsoft.com/office/word/2012/wordml" xmlns:w16cex="http://schemas.microsoft.com/office/word/2018/wordml/cex" xmlns:w16cid="http://schemas.microsoft.com/office/word/2016/wordml/cid" xmlns:w16="http://schemas.microsoft.com/office/word/2018/wordml" xmlns:w16du="http://schemas.microsoft.com/office/word/2023/wordml/word16du" xmlns:w16sdtdh="http://schemas.microsoft.com/office/word/2020/wordml/sdtdatahash" xmlns:w16se="http://schemas.microsoft.com/office/word/2015/wordml/symex" xmlns:wpg="http://schemas.microsoft.com/office/word/2010/wordprocessingGroup" xmlns:wpi="http://schemas.microsoft.com/office/word/2010/wordprocessingInk" xmlns:wne="http://schemas.microsoft.com/office/word/2006/wordml" xmlns:wps="http://schemas.microsoft.com/office/word/2010/wordprocessingShape" mc:Ignorable="w14 w15 w16se w16cid w16 w16cex w16sdtdh w16du wp14">
+<w:ftr xmlns:wpc="http://schemas.microsoft.com/office/word/2010/wordprocessingCanvas" xmlns:cx="http://schemas.microsoft.com/office/drawing/2014/chartex" xmlns:cx1="http://schemas.microsoft.com/office/drawing/2015/9/8/chartex" xmlns:cx2="http://schemas.microsoft.com/office/drawing/2015/10/21/chartex" xmlns:cx3="http://schemas.microsoft.com/office/drawing/2016/5/9/chartex" xmlns:cx4="http://schemas.microsoft.com/office/drawing/2016/5/10/chartex" xmlns:cx5="http://schemas.microsoft.com/office/drawing/2016/5/11/chartex" xmlns:cx6="http://schemas.microsoft.com/office/drawing/2016/5/12/chartex" xmlns:cx7="http://schemas.microsoft.com/office/drawing/2016/5/13/chartex" xmlns:cx8="http://schemas.microsoft.com/office/drawing/2016/5/14/chartex" xmlns:mc="http://schemas.openxmlformats.org/markup-compatibility/2006" xmlns:aink="http://schemas.microsoft.com/office/drawing/2016/ink" xmlns:am3d="http://schemas.microsoft.com/office/drawing/2017/model3d" xmlns:o="urn:schemas-microsoft-com:office:office" xmlns:oel="http://schemas.microsoft.com/office/2019/extlst" xmlns:r="http://schemas.openxmlformats.org/officeDocument/2006/relationships" xmlns:m="http://schemas.openxmlformats.org/officeDocument/2006/math" xmlns:v="urn:schemas-microsoft-com:vml" xmlns:wp14="http://schemas.microsoft.com/office/word/2010/wordprocessingDrawing" xmlns:wp="http://schemas.openxmlformats.org/drawingml/2006/wordprocessingDrawing" xmlns:w10="urn:schemas-microsoft-com:office:word" xmlns:w="http://schemas.openxmlformats.org/wordprocessingml/2006/main" xmlns:w14="http://schemas.microsoft.com/office/word/2010/wordml" xmlns:w15="http://schemas.microsoft.com/office/word/2012/wordml" xmlns:w16cex="http://schemas.microsoft.com/office/word/2018/wordml/cex" xmlns:w16cid="http://schemas.microsoft.com/office/word/2016/wordml/cid" xmlns:w16="http://schemas.microsoft.com/office/word/2018/wordml" xmlns:w16du="http://schemas.microsoft.com/office/word/2023/wordml/word16du" xmlns:w16sdtdh="http://schemas.microsoft.com/office/word/2020/wordml/sdtdatahash" xmlns:w16sdtfl="http://schemas.microsoft.com/office/word/2024/wordml/sdtformatlock" xmlns:w16se="http://schemas.microsoft.com/office/word/2015/wordml/symex" xmlns:wpg="http://schemas.microsoft.com/office/word/2010/wordprocessingGroup" xmlns:wpi="http://schemas.microsoft.com/office/word/2010/wordprocessingInk" xmlns:wne="http://schemas.microsoft.com/office/word/2006/wordml" xmlns:wps="http://schemas.microsoft.com/office/word/2010/wordprocessingShape" mc:Ignorable="w14 w15 w16se w16cid w16 w16cex w16sdtdh w16sdtfl w16du wp14">
   <w:p>
     <w:pPr>
       <w:pStyle w:val="Footer"/>
-    </w:pPr>
-  </w:p>
-</w:ftr>
-</file>
-
-<file path=word/footer2.xml><?xml version="1.0" encoding="utf-8"?>
-<w:ftr xmlns:wpc="http://schemas.microsoft.com/office/word/2010/wordprocessingCanvas" xmlns:cx="http://schemas.microsoft.com/office/drawing/2014/chartex" xmlns:cx1="http://schemas.microsoft.com/office/drawing/2015/9/8/chartex" xmlns:cx2="http://schemas.microsoft.com/office/drawing/2015/10/21/chartex" xmlns:cx3="http://schemas.microsoft.com/office/drawing/2016/5/9/chartex" xmlns:cx4="http://schemas.microsoft.com/office/drawing/2016/5/10/chartex" xmlns:cx5="http://schemas.microsoft.com/office/drawing/2016/5/11/chartex" xmlns:cx6="http://schemas.microsoft.com/office/drawing/2016/5/12/chartex" xmlns:cx7="http://schemas.microsoft.com/office/drawing/2016/5/13/chartex" xmlns:cx8="http://schemas.microsoft.com/office/drawing/2016/5/14/chartex" xmlns:mc="http://schemas.openxmlformats.org/markup-compatibility/2006" xmlns:aink="http://schemas.microsoft.com/office/drawing/2016/ink" xmlns:am3d="http://schemas.microsoft.com/office/drawing/2017/model3d" xmlns:o="urn:schemas-microsoft-com:office:office" xmlns:oel="http://schemas.microsoft.com/office/2019/extlst" xmlns:r="http://schemas.openxmlformats.org/officeDocument/2006/relationships" xmlns:m="http://schemas.openxmlformats.org/officeDocument/2006/math" xmlns:v="urn:schemas-microsoft-com:vml" xmlns:wp14="http://schemas.microsoft.com/office/word/2010/wordprocessingDrawing" xmlns:wp="http://schemas.openxmlformats.org/drawingml/2006/wordprocessingDrawing" xmlns:w10="urn:schemas-microsoft-com:office:word" xmlns:w="http://schemas.openxmlformats.org/wordprocessingml/2006/main" xmlns:w14="http://schemas.microsoft.com/office/word/2010/wordml" xmlns:w15="http://schemas.microsoft.com/office/word/2012/wordml" xmlns:w16cex="http://schemas.microsoft.com/office/word/2018/wordml/cex" xmlns:w16cid="http://schemas.microsoft.com/office/word/2016/wordml/cid" xmlns:w16="http://schemas.microsoft.com/office/word/2018/wordml" xmlns:w16du="http://schemas.microsoft.com/office/word/2023/wordml/word16du" xmlns:w16sdtdh="http://schemas.microsoft.com/office/word/2020/wordml/sdtdatahash" xmlns:w16se="http://schemas.microsoft.com/office/word/2015/wordml/symex" xmlns:wpg="http://schemas.microsoft.com/office/word/2010/wordprocessingGroup" xmlns:wpi="http://schemas.microsoft.com/office/word/2010/wordprocessingInk" xmlns:wne="http://schemas.microsoft.com/office/word/2006/wordml" xmlns:wps="http://schemas.microsoft.com/office/word/2010/wordprocessingShape" mc:Ignorable="w14 w15 w16se w16cid w16 w16cex w16sdtdh w16du wp14">
-  <w:p>
-    <w:pPr>
-      <w:pStyle w:val="Footer"/>
       <w:rPr>
         <w:lang w:val="de-CH"/>
       </w:rPr>
@@ -437,24 +495,28 @@
       <w:rPr>
         <w:lang w:val="de-CH"/>
       </w:rPr>
-      <w:t>{{footer}:md}</w:t>
+      <w:t>{{</w:t>
+    </w:r>
+    <w:proofErr w:type="spellStart"/>
+    <w:r>
+      <w:rPr>
+        <w:lang w:val="de-CH"/>
+      </w:rPr>
+      <w:t>footer</w:t>
+    </w:r>
+    <w:proofErr w:type="spellEnd"/>
+    <w:r>
+      <w:rPr>
+        <w:lang w:val="de-CH"/>
+      </w:rPr>
+      <w:t>}:md}</w:t>
     </w:r>
   </w:p>
 </w:ftr>
 </file>
 
-<file path=word/footer3.xml><?xml version="1.0" encoding="utf-8"?>
-<w:ftr xmlns:wpc="http://schemas.microsoft.com/office/word/2010/wordprocessingCanvas" xmlns:cx="http://schemas.microsoft.com/office/drawing/2014/chartex" xmlns:cx1="http://schemas.microsoft.com/office/drawing/2015/9/8/chartex" xmlns:cx2="http://schemas.microsoft.com/office/drawing/2015/10/21/chartex" xmlns:cx3="http://schemas.microsoft.com/office/drawing/2016/5/9/chartex" xmlns:cx4="http://schemas.microsoft.com/office/drawing/2016/5/10/chartex" xmlns:cx5="http://schemas.microsoft.com/office/drawing/2016/5/11/chartex" xmlns:cx6="http://schemas.microsoft.com/office/drawing/2016/5/12/chartex" xmlns:cx7="http://schemas.microsoft.com/office/drawing/2016/5/13/chartex" xmlns:cx8="http://schemas.microsoft.com/office/drawing/2016/5/14/chartex" xmlns:mc="http://schemas.openxmlformats.org/markup-compatibility/2006" xmlns:aink="http://schemas.microsoft.com/office/drawing/2016/ink" xmlns:am3d="http://schemas.microsoft.com/office/drawing/2017/model3d" xmlns:o="urn:schemas-microsoft-com:office:office" xmlns:oel="http://schemas.microsoft.com/office/2019/extlst" xmlns:r="http://schemas.openxmlformats.org/officeDocument/2006/relationships" xmlns:m="http://schemas.openxmlformats.org/officeDocument/2006/math" xmlns:v="urn:schemas-microsoft-com:vml" xmlns:wp14="http://schemas.microsoft.com/office/word/2010/wordprocessingDrawing" xmlns:wp="http://schemas.openxmlformats.org/drawingml/2006/wordprocessingDrawing" xmlns:w10="urn:schemas-microsoft-com:office:word" xmlns:w="http://schemas.openxmlformats.org/wordprocessingml/2006/main" xmlns:w14="http://schemas.microsoft.com/office/word/2010/wordml" xmlns:w15="http://schemas.microsoft.com/office/word/2012/wordml" xmlns:w16cex="http://schemas.microsoft.com/office/word/2018/wordml/cex" xmlns:w16cid="http://schemas.microsoft.com/office/word/2016/wordml/cid" xmlns:w16="http://schemas.microsoft.com/office/word/2018/wordml" xmlns:w16du="http://schemas.microsoft.com/office/word/2023/wordml/word16du" xmlns:w16sdtdh="http://schemas.microsoft.com/office/word/2020/wordml/sdtdatahash" xmlns:w16se="http://schemas.microsoft.com/office/word/2015/wordml/symex" xmlns:wpg="http://schemas.microsoft.com/office/word/2010/wordprocessingGroup" xmlns:wpi="http://schemas.microsoft.com/office/word/2010/wordprocessingInk" xmlns:wne="http://schemas.microsoft.com/office/word/2006/wordml" xmlns:wps="http://schemas.microsoft.com/office/word/2010/wordprocessingShape" mc:Ignorable="w14 w15 w16se w16cid w16 w16cex w16sdtdh w16du wp14">
-  <w:p>
-    <w:pPr>
-      <w:pStyle w:val="Footer"/>
-    </w:pPr>
-  </w:p>
-</w:ftr>
-</file>
-
 <file path=word/footnotes.xml><?xml version="1.0" encoding="utf-8"?>
-<w:footnotes xmlns:wpc="http://schemas.microsoft.com/office/word/2010/wordprocessingCanvas" xmlns:cx="http://schemas.microsoft.com/office/drawing/2014/chartex" xmlns:cx1="http://schemas.microsoft.com/office/drawing/2015/9/8/chartex" xmlns:cx2="http://schemas.microsoft.com/office/drawing/2015/10/21/chartex" xmlns:cx3="http://schemas.microsoft.com/office/drawing/2016/5/9/chartex" xmlns:cx4="http://schemas.microsoft.com/office/drawing/2016/5/10/chartex" xmlns:cx5="http://schemas.microsoft.com/office/drawing/2016/5/11/chartex" xmlns:cx6="http://schemas.microsoft.com/office/drawing/2016/5/12/chartex" xmlns:cx7="http://schemas.microsoft.com/office/drawing/2016/5/13/chartex" xmlns:cx8="http://schemas.microsoft.com/office/drawing/2016/5/14/chartex" xmlns:mc="http://schemas.openxmlformats.org/markup-compatibility/2006" xmlns:aink="http://schemas.microsoft.com/office/drawing/2016/ink" xmlns:am3d="http://schemas.microsoft.com/office/drawing/2017/model3d" xmlns:o="urn:schemas-microsoft-com:office:office" xmlns:oel="http://schemas.microsoft.com/office/2019/extlst" xmlns:r="http://schemas.openxmlformats.org/officeDocument/2006/relationships" xmlns:m="http://schemas.openxmlformats.org/officeDocument/2006/math" xmlns:v="urn:schemas-microsoft-com:vml" xmlns:wp14="http://schemas.microsoft.com/office/word/2010/wordprocessingDrawing" xmlns:wp="http://schemas.openxmlformats.org/drawingml/2006/wordprocessingDrawing" xmlns:w10="urn:schemas-microsoft-com:office:word" xmlns:w="http://schemas.openxmlformats.org/wordprocessingml/2006/main" xmlns:w14="http://schemas.microsoft.com/office/word/2010/wordml" xmlns:w15="http://schemas.microsoft.com/office/word/2012/wordml" xmlns:w16cex="http://schemas.microsoft.com/office/word/2018/wordml/cex" xmlns:w16cid="http://schemas.microsoft.com/office/word/2016/wordml/cid" xmlns:w16="http://schemas.microsoft.com/office/word/2018/wordml" xmlns:w16du="http://schemas.microsoft.com/office/word/2023/wordml/word16du" xmlns:w16sdtdh="http://schemas.microsoft.com/office/word/2020/wordml/sdtdatahash" xmlns:w16se="http://schemas.microsoft.com/office/word/2015/wordml/symex" xmlns:wpg="http://schemas.microsoft.com/office/word/2010/wordprocessingGroup" xmlns:wpi="http://schemas.microsoft.com/office/word/2010/wordprocessingInk" xmlns:wne="http://schemas.microsoft.com/office/word/2006/wordml" xmlns:wps="http://schemas.microsoft.com/office/word/2010/wordprocessingShape" mc:Ignorable="w14 w15 w16se w16cid w16 w16cex w16sdtdh w16du wp14">
+<w:footnotes xmlns:wpc="http://schemas.microsoft.com/office/word/2010/wordprocessingCanvas" xmlns:cx="http://schemas.microsoft.com/office/drawing/2014/chartex" xmlns:cx1="http://schemas.microsoft.com/office/drawing/2015/9/8/chartex" xmlns:cx2="http://schemas.microsoft.com/office/drawing/2015/10/21/chartex" xmlns:cx3="http://schemas.microsoft.com/office/drawing/2016/5/9/chartex" xmlns:cx4="http://schemas.microsoft.com/office/drawing/2016/5/10/chartex" xmlns:cx5="http://schemas.microsoft.com/office/drawing/2016/5/11/chartex" xmlns:cx6="http://schemas.microsoft.com/office/drawing/2016/5/12/chartex" xmlns:cx7="http://schemas.microsoft.com/office/drawing/2016/5/13/chartex" xmlns:cx8="http://schemas.microsoft.com/office/drawing/2016/5/14/chartex" xmlns:mc="http://schemas.openxmlformats.org/markup-compatibility/2006" xmlns:aink="http://schemas.microsoft.com/office/drawing/2016/ink" xmlns:am3d="http://schemas.microsoft.com/office/drawing/2017/model3d" xmlns:o="urn:schemas-microsoft-com:office:office" xmlns:oel="http://schemas.microsoft.com/office/2019/extlst" xmlns:r="http://schemas.openxmlformats.org/officeDocument/2006/relationships" xmlns:m="http://schemas.openxmlformats.org/officeDocument/2006/math" xmlns:v="urn:schemas-microsoft-com:vml" xmlns:wp14="http://schemas.microsoft.com/office/word/2010/wordprocessingDrawing" xmlns:wp="http://schemas.openxmlformats.org/drawingml/2006/wordprocessingDrawing" xmlns:w10="urn:schemas-microsoft-com:office:word" xmlns:w="http://schemas.openxmlformats.org/wordprocessingml/2006/main" xmlns:w14="http://schemas.microsoft.com/office/word/2010/wordml" xmlns:w15="http://schemas.microsoft.com/office/word/2012/wordml" xmlns:w16cex="http://schemas.microsoft.com/office/word/2018/wordml/cex" xmlns:w16cid="http://schemas.microsoft.com/office/word/2016/wordml/cid" xmlns:w16="http://schemas.microsoft.com/office/word/2018/wordml" xmlns:w16du="http://schemas.microsoft.com/office/word/2023/wordml/word16du" xmlns:w16sdtdh="http://schemas.microsoft.com/office/word/2020/wordml/sdtdatahash" xmlns:w16sdtfl="http://schemas.microsoft.com/office/word/2024/wordml/sdtformatlock" xmlns:w16se="http://schemas.microsoft.com/office/word/2015/wordml/symex" xmlns:wpg="http://schemas.microsoft.com/office/word/2010/wordprocessingGroup" xmlns:wpi="http://schemas.microsoft.com/office/word/2010/wordprocessingInk" xmlns:wne="http://schemas.microsoft.com/office/word/2006/wordml" xmlns:wps="http://schemas.microsoft.com/office/word/2010/wordprocessingShape" mc:Ignorable="w14 w15 w16se w16cid w16 w16cex w16sdtdh w16sdtfl w16du wp14">
   <w:footnote w:type="separator" w:id="-1">
     <w:p>
       <w:pPr>
@@ -479,20 +541,10 @@
 </file>
 
 <file path=word/header1.xml><?xml version="1.0" encoding="utf-8"?>
-<w:hdr xmlns:wpc="http://schemas.microsoft.com/office/word/2010/wordprocessingCanvas" xmlns:cx="http://schemas.microsoft.com/office/drawing/2014/chartex" xmlns:cx1="http://schemas.microsoft.com/office/drawing/2015/9/8/chartex" xmlns:cx2="http://schemas.microsoft.com/office/drawing/2015/10/21/chartex" xmlns:cx3="http://schemas.microsoft.com/office/drawing/2016/5/9/chartex" xmlns:cx4="http://schemas.microsoft.com/office/drawing/2016/5/10/chartex" xmlns:cx5="http://schemas.microsoft.com/office/drawing/2016/5/11/chartex" xmlns:cx6="http://schemas.microsoft.com/office/drawing/2016/5/12/chartex" xmlns:cx7="http://schemas.microsoft.com/office/drawing/2016/5/13/chartex" xmlns:cx8="http://schemas.microsoft.com/office/drawing/2016/5/14/chartex" xmlns:mc="http://schemas.openxmlformats.org/markup-compatibility/2006" xmlns:aink="http://schemas.microsoft.com/office/drawing/2016/ink" xmlns:am3d="http://schemas.microsoft.com/office/drawing/2017/model3d" xmlns:o="urn:schemas-microsoft-com:office:office" xmlns:oel="http://schemas.microsoft.com/office/2019/extlst" xmlns:r="http://schemas.openxmlformats.org/officeDocument/2006/relationships" xmlns:m="http://schemas.openxmlformats.org/officeDocument/2006/math" xmlns:v="urn:schemas-microsoft-com:vml" xmlns:wp14="http://schemas.microsoft.com/office/word/2010/wordprocessingDrawing" xmlns:wp="http://schemas.openxmlformats.org/drawingml/2006/wordprocessingDrawing" xmlns:w10="urn:schemas-microsoft-com:office:word" xmlns:w="http://schemas.openxmlformats.org/wordprocessingml/2006/main" xmlns:w14="http://schemas.microsoft.com/office/word/2010/wordml" xmlns:w15="http://schemas.microsoft.com/office/word/2012/wordml" xmlns:w16cex="http://schemas.microsoft.com/office/word/2018/wordml/cex" xmlns:w16cid="http://schemas.microsoft.com/office/word/2016/wordml/cid" xmlns:w16="http://schemas.microsoft.com/office/word/2018/wordml" xmlns:w16du="http://schemas.microsoft.com/office/word/2023/wordml/word16du" xmlns:w16sdtdh="http://schemas.microsoft.com/office/word/2020/wordml/sdtdatahash" xmlns:w16se="http://schemas.microsoft.com/office/word/2015/wordml/symex" xmlns:wpg="http://schemas.microsoft.com/office/word/2010/wordprocessingGroup" xmlns:wpi="http://schemas.microsoft.com/office/word/2010/wordprocessingInk" xmlns:wne="http://schemas.microsoft.com/office/word/2006/wordml" xmlns:wps="http://schemas.microsoft.com/office/word/2010/wordprocessingShape" mc:Ignorable="w14 w15 w16se w16cid w16 w16cex w16sdtdh w16du wp14">
+<w:hdr xmlns:wpc="http://schemas.microsoft.com/office/word/2010/wordprocessingCanvas" xmlns:cx="http://schemas.microsoft.com/office/drawing/2014/chartex" xmlns:cx1="http://schemas.microsoft.com/office/drawing/2015/9/8/chartex" xmlns:cx2="http://schemas.microsoft.com/office/drawing/2015/10/21/chartex" xmlns:cx3="http://schemas.microsoft.com/office/drawing/2016/5/9/chartex" xmlns:cx4="http://schemas.microsoft.com/office/drawing/2016/5/10/chartex" xmlns:cx5="http://schemas.microsoft.com/office/drawing/2016/5/11/chartex" xmlns:cx6="http://schemas.microsoft.com/office/drawing/2016/5/12/chartex" xmlns:cx7="http://schemas.microsoft.com/office/drawing/2016/5/13/chartex" xmlns:cx8="http://schemas.microsoft.com/office/drawing/2016/5/14/chartex" xmlns:mc="http://schemas.openxmlformats.org/markup-compatibility/2006" xmlns:aink="http://schemas.microsoft.com/office/drawing/2016/ink" xmlns:am3d="http://schemas.microsoft.com/office/drawing/2017/model3d" xmlns:o="urn:schemas-microsoft-com:office:office" xmlns:oel="http://schemas.microsoft.com/office/2019/extlst" xmlns:r="http://schemas.openxmlformats.org/officeDocument/2006/relationships" xmlns:m="http://schemas.openxmlformats.org/officeDocument/2006/math" xmlns:v="urn:schemas-microsoft-com:vml" xmlns:wp14="http://schemas.microsoft.com/office/word/2010/wordprocessingDrawing" xmlns:wp="http://schemas.openxmlformats.org/drawingml/2006/wordprocessingDrawing" xmlns:w10="urn:schemas-microsoft-com:office:word" xmlns:w="http://schemas.openxmlformats.org/wordprocessingml/2006/main" xmlns:w14="http://schemas.microsoft.com/office/word/2010/wordml" xmlns:w15="http://schemas.microsoft.com/office/word/2012/wordml" xmlns:w16cex="http://schemas.microsoft.com/office/word/2018/wordml/cex" xmlns:w16cid="http://schemas.microsoft.com/office/word/2016/wordml/cid" xmlns:w16="http://schemas.microsoft.com/office/word/2018/wordml" xmlns:w16du="http://schemas.microsoft.com/office/word/2023/wordml/word16du" xmlns:w16sdtdh="http://schemas.microsoft.com/office/word/2020/wordml/sdtdatahash" xmlns:w16sdtfl="http://schemas.microsoft.com/office/word/2024/wordml/sdtformatlock" xmlns:w16se="http://schemas.microsoft.com/office/word/2015/wordml/symex" xmlns:wpg="http://schemas.microsoft.com/office/word/2010/wordprocessingGroup" xmlns:wpi="http://schemas.microsoft.com/office/word/2010/wordprocessingInk" xmlns:wne="http://schemas.microsoft.com/office/word/2006/wordml" xmlns:wps="http://schemas.microsoft.com/office/word/2010/wordprocessingShape" mc:Ignorable="w14 w15 w16se w16cid w16 w16cex w16sdtdh w16sdtfl w16du wp14">
   <w:p>
     <w:pPr>
       <w:pStyle w:val="Header"/>
-    </w:pPr>
-  </w:p>
-</w:hdr>
-</file>
-
-<file path=word/header2.xml><?xml version="1.0" encoding="utf-8"?>
-<w:hdr xmlns:wpc="http://schemas.microsoft.com/office/word/2010/wordprocessingCanvas" xmlns:cx="http://schemas.microsoft.com/office/drawing/2014/chartex" xmlns:cx1="http://schemas.microsoft.com/office/drawing/2015/9/8/chartex" xmlns:cx2="http://schemas.microsoft.com/office/drawing/2015/10/21/chartex" xmlns:cx3="http://schemas.microsoft.com/office/drawing/2016/5/9/chartex" xmlns:cx4="http://schemas.microsoft.com/office/drawing/2016/5/10/chartex" xmlns:cx5="http://schemas.microsoft.com/office/drawing/2016/5/11/chartex" xmlns:cx6="http://schemas.microsoft.com/office/drawing/2016/5/12/chartex" xmlns:cx7="http://schemas.microsoft.com/office/drawing/2016/5/13/chartex" xmlns:cx8="http://schemas.microsoft.com/office/drawing/2016/5/14/chartex" xmlns:mc="http://schemas.openxmlformats.org/markup-compatibility/2006" xmlns:aink="http://schemas.microsoft.com/office/drawing/2016/ink" xmlns:am3d="http://schemas.microsoft.com/office/drawing/2017/model3d" xmlns:o="urn:schemas-microsoft-com:office:office" xmlns:oel="http://schemas.microsoft.com/office/2019/extlst" xmlns:r="http://schemas.openxmlformats.org/officeDocument/2006/relationships" xmlns:m="http://schemas.openxmlformats.org/officeDocument/2006/math" xmlns:v="urn:schemas-microsoft-com:vml" xmlns:wp14="http://schemas.microsoft.com/office/word/2010/wordprocessingDrawing" xmlns:wp="http://schemas.openxmlformats.org/drawingml/2006/wordprocessingDrawing" xmlns:w10="urn:schemas-microsoft-com:office:word" xmlns:w="http://schemas.openxmlformats.org/wordprocessingml/2006/main" xmlns:w14="http://schemas.microsoft.com/office/word/2010/wordml" xmlns:w15="http://schemas.microsoft.com/office/word/2012/wordml" xmlns:w16cex="http://schemas.microsoft.com/office/word/2018/wordml/cex" xmlns:w16cid="http://schemas.microsoft.com/office/word/2016/wordml/cid" xmlns:w16="http://schemas.microsoft.com/office/word/2018/wordml" xmlns:w16du="http://schemas.microsoft.com/office/word/2023/wordml/word16du" xmlns:w16sdtdh="http://schemas.microsoft.com/office/word/2020/wordml/sdtdatahash" xmlns:w16se="http://schemas.microsoft.com/office/word/2015/wordml/symex" xmlns:wpg="http://schemas.microsoft.com/office/word/2010/wordprocessingGroup" xmlns:wpi="http://schemas.microsoft.com/office/word/2010/wordprocessingInk" xmlns:wne="http://schemas.microsoft.com/office/word/2006/wordml" xmlns:wps="http://schemas.microsoft.com/office/word/2010/wordprocessingShape" mc:Ignorable="w14 w15 w16se w16cid w16 w16cex w16sdtdh w16du wp14">
-  <w:p>
-    <w:pPr>
-      <w:pStyle w:val="Header"/>
       <w:rPr>
         <w:lang w:val="de-CH"/>
       </w:rPr>
@@ -501,24 +553,28 @@
       <w:rPr>
         <w:lang w:val="de-CH"/>
       </w:rPr>
-      <w:t>{{header}:md}</w:t>
+      <w:t>{{</w:t>
+    </w:r>
+    <w:proofErr w:type="spellStart"/>
+    <w:r>
+      <w:rPr>
+        <w:lang w:val="de-CH"/>
+      </w:rPr>
+      <w:t>header</w:t>
+    </w:r>
+    <w:proofErr w:type="spellEnd"/>
+    <w:r>
+      <w:rPr>
+        <w:lang w:val="de-CH"/>
+      </w:rPr>
+      <w:t>}:md}</w:t>
     </w:r>
   </w:p>
 </w:hdr>
 </file>
 
-<file path=word/header3.xml><?xml version="1.0" encoding="utf-8"?>
-<w:hdr xmlns:wpc="http://schemas.microsoft.com/office/word/2010/wordprocessingCanvas" xmlns:cx="http://schemas.microsoft.com/office/drawing/2014/chartex" xmlns:cx1="http://schemas.microsoft.com/office/drawing/2015/9/8/chartex" xmlns:cx2="http://schemas.microsoft.com/office/drawing/2015/10/21/chartex" xmlns:cx3="http://schemas.microsoft.com/office/drawing/2016/5/9/chartex" xmlns:cx4="http://schemas.microsoft.com/office/drawing/2016/5/10/chartex" xmlns:cx5="http://schemas.microsoft.com/office/drawing/2016/5/11/chartex" xmlns:cx6="http://schemas.microsoft.com/office/drawing/2016/5/12/chartex" xmlns:cx7="http://schemas.microsoft.com/office/drawing/2016/5/13/chartex" xmlns:cx8="http://schemas.microsoft.com/office/drawing/2016/5/14/chartex" xmlns:mc="http://schemas.openxmlformats.org/markup-compatibility/2006" xmlns:aink="http://schemas.microsoft.com/office/drawing/2016/ink" xmlns:am3d="http://schemas.microsoft.com/office/drawing/2017/model3d" xmlns:o="urn:schemas-microsoft-com:office:office" xmlns:oel="http://schemas.microsoft.com/office/2019/extlst" xmlns:r="http://schemas.openxmlformats.org/officeDocument/2006/relationships" xmlns:m="http://schemas.openxmlformats.org/officeDocument/2006/math" xmlns:v="urn:schemas-microsoft-com:vml" xmlns:wp14="http://schemas.microsoft.com/office/word/2010/wordprocessingDrawing" xmlns:wp="http://schemas.openxmlformats.org/drawingml/2006/wordprocessingDrawing" xmlns:w10="urn:schemas-microsoft-com:office:word" xmlns:w="http://schemas.openxmlformats.org/wordprocessingml/2006/main" xmlns:w14="http://schemas.microsoft.com/office/word/2010/wordml" xmlns:w15="http://schemas.microsoft.com/office/word/2012/wordml" xmlns:w16cex="http://schemas.microsoft.com/office/word/2018/wordml/cex" xmlns:w16cid="http://schemas.microsoft.com/office/word/2016/wordml/cid" xmlns:w16="http://schemas.microsoft.com/office/word/2018/wordml" xmlns:w16du="http://schemas.microsoft.com/office/word/2023/wordml/word16du" xmlns:w16sdtdh="http://schemas.microsoft.com/office/word/2020/wordml/sdtdatahash" xmlns:w16se="http://schemas.microsoft.com/office/word/2015/wordml/symex" xmlns:wpg="http://schemas.microsoft.com/office/word/2010/wordprocessingGroup" xmlns:wpi="http://schemas.microsoft.com/office/word/2010/wordprocessingInk" xmlns:wne="http://schemas.microsoft.com/office/word/2006/wordml" xmlns:wps="http://schemas.microsoft.com/office/word/2010/wordprocessingShape" mc:Ignorable="w14 w15 w16se w16cid w16 w16cex w16sdtdh w16du wp14">
-  <w:p>
-    <w:pPr>
-      <w:pStyle w:val="Header"/>
-    </w:pPr>
-  </w:p>
-</w:hdr>
-</file>
-
 <file path=word/styles.xml><?xml version="1.0" encoding="utf-8"?>
-<w:styles xmlns:mc="http://schemas.openxmlformats.org/markup-compatibility/2006" xmlns:r="http://schemas.openxmlformats.org/officeDocument/2006/relationships" xmlns:w="http://schemas.openxmlformats.org/wordprocessingml/2006/main" xmlns:w14="http://schemas.microsoft.com/office/word/2010/wordml" xmlns:w15="http://schemas.microsoft.com/office/word/2012/wordml" xmlns:w16cex="http://schemas.microsoft.com/office/word/2018/wordml/cex" xmlns:w16cid="http://schemas.microsoft.com/office/word/2016/wordml/cid" xmlns:w16="http://schemas.microsoft.com/office/word/2018/wordml" xmlns:w16du="http://schemas.microsoft.com/office/word/2023/wordml/word16du" xmlns:w16sdtdh="http://schemas.microsoft.com/office/word/2020/wordml/sdtdatahash" xmlns:w16se="http://schemas.microsoft.com/office/word/2015/wordml/symex" mc:Ignorable="w14 w15 w16se w16cid w16 w16cex w16sdtdh w16du">
+<w:styles xmlns:mc="http://schemas.openxmlformats.org/markup-compatibility/2006" xmlns:r="http://schemas.openxmlformats.org/officeDocument/2006/relationships" xmlns:w="http://schemas.openxmlformats.org/wordprocessingml/2006/main" xmlns:w14="http://schemas.microsoft.com/office/word/2010/wordml" xmlns:w15="http://schemas.microsoft.com/office/word/2012/wordml" xmlns:w16cex="http://schemas.microsoft.com/office/word/2018/wordml/cex" xmlns:w16cid="http://schemas.microsoft.com/office/word/2016/wordml/cid" xmlns:w16="http://schemas.microsoft.com/office/word/2018/wordml" xmlns:w16du="http://schemas.microsoft.com/office/word/2023/wordml/word16du" xmlns:w16sdtdh="http://schemas.microsoft.com/office/word/2020/wordml/sdtdatahash" xmlns:w16sdtfl="http://schemas.microsoft.com/office/word/2024/wordml/sdtformatlock" xmlns:w16se="http://schemas.microsoft.com/office/word/2015/wordml/symex" mc:Ignorable="w14 w15 w16se w16cid w16 w16cex w16sdtdh w16sdtfl w16du">
   <w:docDefaults>
     <w:rPrDefault>
       <w:rPr>
